--- a/SNAP_Thesis_Research_Proposal.docx
+++ b/SNAP_Thesis_Research_Proposal.docx
@@ -133,6 +133,7 @@
       </w:pPr>
       <w:commentRangeStart w:id="0"/>
       <w:commentRangeStart w:id="1"/>
+      <w:commentRangeStart w:id="2"/>
       <w:r>
         <w:rPr>
           <w:rFonts w:eastAsiaTheme="minorEastAsia"/>
@@ -148,6 +149,13 @@
       <w:commentRangeEnd w:id="1"/>
       <w:r>
         <w:commentReference w:id="1"/>
+      </w:r>
+      <w:commentRangeEnd w:id="2"/>
+      <w:r>
+        <w:rPr>
+          <w:rStyle w:val="CommentReference"/>
+        </w:rPr>
+        <w:commentReference w:id="2"/>
       </w:r>
     </w:p>
     <w:p>
@@ -172,7 +180,7 @@
         </w:rPr>
         <w:t xml:space="preserve">Who are the </w:t>
       </w:r>
-      <w:commentRangeStart w:id="2"/>
+      <w:commentRangeStart w:id="3"/>
       <w:r>
         <w:rPr>
           <w:rFonts w:eastAsiaTheme="minorEastAsia"/>
@@ -181,9 +189,9 @@
         </w:rPr>
         <w:t>central nodes</w:t>
       </w:r>
-      <w:commentRangeEnd w:id="2"/>
-      <w:r>
-        <w:commentReference w:id="2"/>
+      <w:commentRangeEnd w:id="3"/>
+      <w:r>
+        <w:commentReference w:id="3"/>
       </w:r>
       <w:r>
         <w:rPr>
@@ -216,7 +224,7 @@
         </w:rPr>
         <w:t xml:space="preserve">What is the impact on the overall network </w:t>
       </w:r>
-      <w:commentRangeStart w:id="3"/>
+      <w:commentRangeStart w:id="4"/>
       <w:r>
         <w:rPr>
           <w:rFonts w:eastAsiaTheme="minorEastAsia"/>
@@ -234,10 +242,10 @@
         </w:rPr>
         <w:t>central faculty member leaves</w:t>
       </w:r>
-      <w:commentRangeEnd w:id="3"/>
+      <w:commentRangeEnd w:id="4"/>
       <w:proofErr w:type="gramEnd"/>
       <w:r>
-        <w:commentReference w:id="3"/>
+        <w:commentReference w:id="4"/>
       </w:r>
       <w:r>
         <w:rPr>
@@ -295,16 +303,7 @@
           <w:sz w:val="24"/>
           <w:szCs w:val="24"/>
         </w:rPr>
-        <w:t>datasets</w:t>
-      </w:r>
-      <w:r>
-        <w:rPr>
-          <w:rFonts w:cstheme="minorHAnsi"/>
-          <w:spacing w:val="3"/>
-          <w:sz w:val="24"/>
-          <w:szCs w:val="24"/>
-        </w:rPr>
-        <w:t>, I could a</w:t>
+        <w:t>datasets, I could a</w:t>
       </w:r>
       <w:r>
         <w:rPr>
@@ -322,16 +321,7 @@
           <w:sz w:val="24"/>
           <w:szCs w:val="24"/>
         </w:rPr>
-        <w:t xml:space="preserve"> Are faculty with more relationships able to be more productive? </w:t>
-      </w:r>
-      <w:r>
-        <w:rPr>
-          <w:rFonts w:cstheme="minorHAnsi"/>
-          <w:spacing w:val="3"/>
-          <w:sz w:val="24"/>
-          <w:szCs w:val="24"/>
-        </w:rPr>
-        <w:t>F</w:t>
+        <w:t xml:space="preserve"> Are faculty with more relationships able to be more productive? F</w:t>
       </w:r>
       <w:r>
         <w:rPr>
@@ -558,7 +548,7 @@
         </w:rPr>
         <w:t xml:space="preserve">are </w:t>
       </w:r>
-      <w:commentRangeStart w:id="4"/>
+      <w:commentRangeStart w:id="5"/>
       <w:r>
         <w:rPr>
           <w:rFonts w:cstheme="minorHAnsi"/>
@@ -579,12 +569,12 @@
         </w:rPr>
         <w:t xml:space="preserve"> </w:t>
       </w:r>
-      <w:commentRangeEnd w:id="4"/>
+      <w:commentRangeEnd w:id="5"/>
       <w:r>
         <w:rPr>
           <w:rStyle w:val="CommentReference"/>
         </w:rPr>
-        <w:commentReference w:id="4"/>
+        <w:commentReference w:id="5"/>
       </w:r>
       <w:r>
         <w:rPr>
@@ -760,7 +750,7 @@
         </w:rPr>
         <w:t xml:space="preserve">How does the </w:t>
       </w:r>
-      <w:commentRangeStart w:id="5"/>
+      <w:commentRangeStart w:id="6"/>
       <w:r>
         <w:rPr>
           <w:rFonts w:eastAsiaTheme="minorEastAsia"/>
@@ -769,11 +759,11 @@
         </w:rPr>
         <w:t xml:space="preserve">faculty collaboration network structure evolve </w:t>
       </w:r>
-      <w:commentRangeEnd w:id="5"/>
-      <w:r>
-        <w:commentReference w:id="5"/>
-      </w:r>
-      <w:commentRangeStart w:id="6"/>
+      <w:commentRangeEnd w:id="6"/>
+      <w:r>
+        <w:commentReference w:id="6"/>
+      </w:r>
+      <w:commentRangeStart w:id="7"/>
       <w:r>
         <w:rPr>
           <w:rFonts w:eastAsiaTheme="minorEastAsia"/>
@@ -782,9 +772,9 @@
         </w:rPr>
         <w:t>over time</w:t>
       </w:r>
-      <w:commentRangeEnd w:id="6"/>
-      <w:r>
-        <w:commentReference w:id="6"/>
+      <w:commentRangeEnd w:id="7"/>
+      <w:r>
+        <w:commentReference w:id="7"/>
       </w:r>
       <w:r>
         <w:rPr>
@@ -794,8 +784,8 @@
         </w:rPr>
         <w:t>, particularly in response to BSU's</w:t>
       </w:r>
-      <w:commentRangeStart w:id="7"/>
       <w:commentRangeStart w:id="8"/>
+      <w:commentRangeStart w:id="9"/>
       <w:r>
         <w:rPr>
           <w:rFonts w:eastAsiaTheme="minorEastAsia"/>
@@ -804,13 +794,13 @@
         </w:rPr>
         <w:t xml:space="preserve"> Grand Challenges</w:t>
       </w:r>
-      <w:commentRangeEnd w:id="7"/>
-      <w:r>
-        <w:commentReference w:id="7"/>
-      </w:r>
       <w:commentRangeEnd w:id="8"/>
       <w:r>
         <w:commentReference w:id="8"/>
+      </w:r>
+      <w:commentRangeEnd w:id="9"/>
+      <w:r>
+        <w:commentReference w:id="9"/>
       </w:r>
       <w:r>
         <w:rPr>
@@ -843,8 +833,8 @@
         </w:rPr>
         <w:t xml:space="preserve">How does </w:t>
       </w:r>
-      <w:commentRangeStart w:id="9"/>
       <w:commentRangeStart w:id="10"/>
+      <w:commentRangeStart w:id="11"/>
       <w:r>
         <w:rPr>
           <w:rFonts w:eastAsiaTheme="minorEastAsia"/>
@@ -853,13 +843,13 @@
         </w:rPr>
         <w:t xml:space="preserve">participating in the grand challenges </w:t>
       </w:r>
-      <w:commentRangeEnd w:id="9"/>
-      <w:r>
-        <w:commentReference w:id="9"/>
-      </w:r>
       <w:commentRangeEnd w:id="10"/>
       <w:r>
         <w:commentReference w:id="10"/>
+      </w:r>
+      <w:commentRangeEnd w:id="11"/>
+      <w:r>
+        <w:commentReference w:id="11"/>
       </w:r>
       <w:r>
         <w:rPr>
@@ -892,7 +882,7 @@
         </w:rPr>
         <w:t xml:space="preserve">What are </w:t>
       </w:r>
-      <w:commentRangeStart w:id="11"/>
+      <w:commentRangeStart w:id="12"/>
       <w:r>
         <w:rPr>
           <w:rFonts w:eastAsiaTheme="minorEastAsia" w:cstheme="minorHAnsi"/>
@@ -901,14 +891,14 @@
         </w:rPr>
         <w:t>the impacts of central faculty</w:t>
       </w:r>
-      <w:commentRangeEnd w:id="11"/>
-      <w:r>
-        <w:rPr>
-          <w:rFonts w:cstheme="minorHAnsi"/>
-          <w:sz w:val="24"/>
-          <w:szCs w:val="24"/>
-        </w:rPr>
-        <w:commentReference w:id="11"/>
+      <w:commentRangeEnd w:id="12"/>
+      <w:r>
+        <w:rPr>
+          <w:rFonts w:cstheme="minorHAnsi"/>
+          <w:sz w:val="24"/>
+          <w:szCs w:val="24"/>
+        </w:rPr>
+        <w:commentReference w:id="12"/>
       </w:r>
       <w:r>
         <w:rPr>
@@ -933,8 +923,8 @@
           <w:szCs w:val="24"/>
         </w:rPr>
       </w:pPr>
-      <w:commentRangeStart w:id="12"/>
       <w:commentRangeStart w:id="13"/>
+      <w:commentRangeStart w:id="14"/>
       <w:r>
         <w:rPr>
           <w:rFonts w:eastAsiaTheme="minorEastAsia" w:cstheme="minorHAnsi"/>
@@ -943,15 +933,6 @@
         </w:rPr>
         <w:t>Can we predict the spread of creative work associated with the grand challenges?</w:t>
       </w:r>
-      <w:commentRangeEnd w:id="12"/>
-      <w:r>
-        <w:rPr>
-          <w:rFonts w:cstheme="minorHAnsi"/>
-          <w:sz w:val="24"/>
-          <w:szCs w:val="24"/>
-        </w:rPr>
-        <w:commentReference w:id="12"/>
-      </w:r>
       <w:commentRangeEnd w:id="13"/>
       <w:r>
         <w:rPr>
@@ -960,6 +941,15 @@
           <w:szCs w:val="24"/>
         </w:rPr>
         <w:commentReference w:id="13"/>
+      </w:r>
+      <w:commentRangeEnd w:id="14"/>
+      <w:r>
+        <w:rPr>
+          <w:rFonts w:cstheme="minorHAnsi"/>
+          <w:sz w:val="24"/>
+          <w:szCs w:val="24"/>
+        </w:rPr>
+        <w:commentReference w:id="14"/>
       </w:r>
     </w:p>
     <w:p>
@@ -976,7 +966,7 @@
           <w:szCs w:val="24"/>
         </w:rPr>
       </w:pPr>
-      <w:commentRangeStart w:id="14"/>
+      <w:commentRangeStart w:id="15"/>
       <w:r>
         <w:rPr>
           <w:rFonts w:cstheme="minorHAnsi"/>
@@ -986,12 +976,12 @@
         </w:rPr>
         <w:t xml:space="preserve">Are networks with more bridging ties thought to be more creative? </w:t>
       </w:r>
-      <w:commentRangeEnd w:id="14"/>
+      <w:commentRangeEnd w:id="15"/>
       <w:r>
         <w:rPr>
           <w:rStyle w:val="CommentReference"/>
         </w:rPr>
-        <w:commentReference w:id="14"/>
+        <w:commentReference w:id="15"/>
       </w:r>
     </w:p>
     <w:p>
@@ -1136,7 +1126,23 @@
       </w:r>
     </w:p>
   </w:comment>
-  <w:comment w:id="2" w:author="Eva Lorraine Gaudio" w:date="2023-09-10T14:15:00Z" w:initials="EG">
+  <w:comment w:id="2" w:author="Eva Lorraine Gaudio" w:date="2023-09-12T18:57:00Z" w:initials="ELG">
+    <w:p>
+      <w:pPr>
+        <w:pStyle w:val="CommentText"/>
+      </w:pPr>
+      <w:r>
+        <w:rPr>
+          <w:rStyle w:val="CommentReference"/>
+        </w:rPr>
+        <w:annotationRef/>
+      </w:r>
+      <w:r>
+        <w:t xml:space="preserve">Possibly consider what (Moody, 2004) discussed as the 3 shapes and interdepartmental connections instead of sociology specialty. </w:t>
+      </w:r>
+    </w:p>
+  </w:comment>
+  <w:comment w:id="3" w:author="Eva Lorraine Gaudio" w:date="2023-09-10T14:15:00Z" w:initials="EG">
     <w:p>
       <w:r>
         <w:t xml:space="preserve">Degree Centrality, Betweenness Centrality, and if LOVE networks are directed, I can do Eigenvector Centrality. </w:t>
@@ -1146,7 +1152,7 @@
       </w:r>
     </w:p>
   </w:comment>
-  <w:comment w:id="3" w:author="Eva Lorraine Gaudio" w:date="2023-09-10T14:13:00Z" w:initials="EG">
+  <w:comment w:id="4" w:author="Eva Lorraine Gaudio" w:date="2023-09-10T14:13:00Z" w:initials="EG">
     <w:p>
       <w:r>
         <w:t>Induces centralities measures the importance of a node by removing it from the network and seeing how much the network changes. The greater the change, the greater impact that faculty member will have in leaving the network.</w:t>
@@ -1156,7 +1162,7 @@
       </w:r>
     </w:p>
   </w:comment>
-  <w:comment w:id="4" w:author="Eva Lorraine Gaudio" w:date="2023-09-11T12:04:00Z" w:initials="ELG">
+  <w:comment w:id="5" w:author="Eva Lorraine Gaudio" w:date="2023-09-11T12:04:00Z" w:initials="ELG">
     <w:p>
       <w:pPr>
         <w:pStyle w:val="CommentText"/>
@@ -1172,7 +1178,7 @@
       </w:r>
     </w:p>
   </w:comment>
-  <w:comment w:id="5" w:author="Eva Lorraine Gaudio" w:date="2023-09-10T13:51:00Z" w:initials="EG">
+  <w:comment w:id="6" w:author="Eva Lorraine Gaudio" w:date="2023-09-10T13:51:00Z" w:initials="EG">
     <w:p>
       <w:r>
         <w:t xml:space="preserve">Used node or network attributes as the predictor variable. </w:t>
@@ -1182,20 +1188,10 @@
       </w:r>
     </w:p>
   </w:comment>
-  <w:comment w:id="6" w:author="Eva Lorraine Gaudio" w:date="2023-09-10T13:59:00Z" w:initials="EG">
+  <w:comment w:id="7" w:author="Eva Lorraine Gaudio" w:date="2023-09-10T13:59:00Z" w:initials="EG">
     <w:p>
       <w:r>
         <w:t>To answer this question, I think we can look at network density from one year to the next.  Density can be used to compare networks of different sizes. However, with nodes entering and exiting each year, we need to consider the stability of our network. We are looking into an assumption test(s) to see if Density is appropriate for comparing our network structure over time. We are thinking of creating a new statistic to summarize the consistency of a given node appearing across all years. So, if someone were in 3 years but not two, then they would score 0.6. etc. Then, we could look at the average and standard deviation or interquartile range across all nodes as we did with degrees. This won't require network analysis. But basic descriptive data. We believe that this might help us decide if the networks are very unstable between years.</w:t>
-      </w:r>
-      <w:r>
-        <w:annotationRef/>
-      </w:r>
-    </w:p>
-  </w:comment>
-  <w:comment w:id="7" w:author="Eva Lorraine Gaudio" w:date="2023-09-10T14:04:00Z" w:initials="EG">
-    <w:p>
-      <w:r>
-        <w:t>Before and after the grand challenges intervention: are there NEW network connections that didn't exist before?</w:t>
       </w:r>
       <w:r>
         <w:annotationRef/>
@@ -1205,6 +1201,16 @@
   <w:comment w:id="8" w:author="Eva Lorraine Gaudio" w:date="2023-09-10T14:04:00Z" w:initials="EG">
     <w:p>
       <w:r>
+        <w:t>Before and after the grand challenges intervention: are there NEW network connections that didn't exist before?</w:t>
+      </w:r>
+      <w:r>
+        <w:annotationRef/>
+      </w:r>
+    </w:p>
+  </w:comment>
+  <w:comment w:id="9" w:author="Eva Lorraine Gaudio" w:date="2023-09-10T14:04:00Z" w:initials="EG">
+    <w:p>
+      <w:r>
         <w:t xml:space="preserve">new bridging ties, components are quick and dirty, rough description. </w:t>
       </w:r>
       <w:r>
@@ -1212,7 +1218,7 @@
       </w:r>
     </w:p>
   </w:comment>
-  <w:comment w:id="9" w:author="Eva Lorraine Gaudio" w:date="2023-09-10T14:07:00Z" w:initials="EG">
+  <w:comment w:id="10" w:author="Eva Lorraine Gaudio" w:date="2023-09-10T14:07:00Z" w:initials="EG">
     <w:p>
       <w:r>
         <w:t xml:space="preserve">Operationalize as participating in LOVE teams or the SNAP project. Make it a node attribute in the grant proposal network(s). </w:t>
@@ -1222,7 +1228,7 @@
       </w:r>
     </w:p>
   </w:comment>
-  <w:comment w:id="10" w:author="Eva Lorraine Gaudio" w:date="2023-09-10T14:09:00Z" w:initials="EG">
+  <w:comment w:id="11" w:author="Eva Lorraine Gaudio" w:date="2023-09-10T14:09:00Z" w:initials="EG">
     <w:p>
       <w:r>
         <w:t>compare the change with other random faculty subnetworks. ?</w:t>
@@ -1232,7 +1238,7 @@
       </w:r>
     </w:p>
   </w:comment>
-  <w:comment w:id="11" w:author="Eva Lorraine Gaudio" w:date="2023-09-10T14:11:00Z" w:initials="EG">
+  <w:comment w:id="12" w:author="Eva Lorraine Gaudio" w:date="2023-09-10T14:11:00Z" w:initials="EG">
     <w:p>
       <w:r>
         <w:t xml:space="preserve">Does the position in the grant network predict being central in subsequent years? </w:t>
@@ -1242,7 +1248,7 @@
       </w:r>
     </w:p>
   </w:comment>
-  <w:comment w:id="12" w:author="Eva Lorraine Gaudio" w:date="2023-09-10T14:26:00Z" w:initials="EG">
+  <w:comment w:id="13" w:author="Eva Lorraine Gaudio" w:date="2023-09-10T14:26:00Z" w:initials="EG">
     <w:p>
       <w:r>
         <w:t xml:space="preserve">Does the attribute of "grand challenge participation" in one node effect the change in attribute of adjacent nodes from no to yes in the following node years.??? Only if it was no in the first place. Is the attribute change to yes because of prior collaboration with faculty who were yes? </w:t>
@@ -1252,7 +1258,7 @@
       </w:r>
     </w:p>
   </w:comment>
-  <w:comment w:id="13" w:author="Eva Lorraine Gaudio" w:date="2023-09-10T14:37:00Z" w:initials="EG">
+  <w:comment w:id="14" w:author="Eva Lorraine Gaudio" w:date="2023-09-10T14:37:00Z" w:initials="EG">
     <w:p>
       <w:r>
         <w:t>The ERGM models can help in understanding if similar node characteristics predict tie formations. But what if we want to look at tie formations in previous grant proposal network years to predict node characteristic changes in subsequent grant proposal years?</w:t>
@@ -1262,7 +1268,7 @@
       </w:r>
     </w:p>
   </w:comment>
-  <w:comment w:id="14" w:author="Eva Lorraine Gaudio" w:date="2023-09-11T11:29:00Z" w:initials="ELG">
+  <w:comment w:id="15" w:author="Eva Lorraine Gaudio" w:date="2023-09-11T11:29:00Z" w:initials="ELG">
     <w:p>
       <w:pPr>
         <w:pStyle w:val="CommentText"/>
@@ -1285,6 +1291,7 @@
 <w15:commentsEx xmlns:wpc="http://schemas.microsoft.com/office/word/2010/wordprocessingCanvas" xmlns:cx="http://schemas.microsoft.com/office/drawing/2014/chartex" xmlns:cx1="http://schemas.microsoft.com/office/drawing/2015/9/8/chartex" xmlns:cx2="http://schemas.microsoft.com/office/drawing/2015/10/21/chartex" xmlns:cx3="http://schemas.microsoft.com/office/drawing/2016/5/9/chartex" xmlns:cx4="http://schemas.microsoft.com/office/drawing/2016/5/10/chartex" xmlns:cx5="http://schemas.microsoft.com/office/drawing/2016/5/11/chartex" xmlns:cx6="http://schemas.microsoft.com/office/drawing/2016/5/12/chartex" xmlns:cx7="http://schemas.microsoft.com/office/drawing/2016/5/13/chartex" xmlns:cx8="http://schemas.microsoft.com/office/drawing/2016/5/14/chartex" xmlns:mc="http://schemas.openxmlformats.org/markup-compatibility/2006" xmlns:aink="http://schemas.microsoft.com/office/drawing/2016/ink" xmlns:am3d="http://schemas.microsoft.com/office/drawing/2017/model3d" xmlns:o="urn:schemas-microsoft-com:office:office" xmlns:oel="http://schemas.microsoft.com/office/2019/extlst" xmlns:r="http://schemas.openxmlformats.org/officeDocument/2006/relationships" xmlns:m="http://schemas.openxmlformats.org/officeDocument/2006/math" xmlns:v="urn:schemas-microsoft-com:vml" xmlns:wp14="http://schemas.microsoft.com/office/word/2010/wordprocessingDrawing" xmlns:wp="http://schemas.openxmlformats.org/drawingml/2006/wordprocessingDrawing" xmlns:w10="urn:schemas-microsoft-com:office:word" xmlns:w="http://schemas.openxmlformats.org/wordprocessingml/2006/main" xmlns:w14="http://schemas.microsoft.com/office/word/2010/wordml" xmlns:w15="http://schemas.microsoft.com/office/word/2012/wordml" xmlns:w16cex="http://schemas.microsoft.com/office/word/2018/wordml/cex" xmlns:w16cid="http://schemas.microsoft.com/office/word/2016/wordml/cid" xmlns:w16="http://schemas.microsoft.com/office/word/2018/wordml" xmlns:w16sdtdh="http://schemas.microsoft.com/office/word/2020/wordml/sdtdatahash" xmlns:w16se="http://schemas.microsoft.com/office/word/2015/wordml/symex" xmlns:wpg="http://schemas.microsoft.com/office/word/2010/wordprocessingGroup" xmlns:wpi="http://schemas.microsoft.com/office/word/2010/wordprocessingInk" xmlns:wne="http://schemas.microsoft.com/office/word/2006/wordml" xmlns:wps="http://schemas.microsoft.com/office/word/2010/wordprocessingShape" mc:Ignorable="w14 w15 w16se w16cid w16 w16cex w16sdtdh wp14">
   <w15:commentEx w15:paraId="21955361" w15:done="0"/>
   <w15:commentEx w15:paraId="629BE02F" w15:paraIdParent="21955361" w15:done="0"/>
+  <w15:commentEx w15:paraId="0B251255" w15:paraIdParent="21955361" w15:done="0"/>
   <w15:commentEx w15:paraId="0DB99415" w15:done="0"/>
   <w15:commentEx w15:paraId="152CDEB3" w15:done="0"/>
   <w15:commentEx w15:paraId="14EEB3A1" w15:done="0"/>
@@ -1305,6 +1312,7 @@
 <w16cex:commentsExtensible xmlns:wpc="http://schemas.microsoft.com/office/word/2010/wordprocessingCanvas" xmlns:cx="http://schemas.microsoft.com/office/drawing/2014/chartex" xmlns:cx1="http://schemas.microsoft.com/office/drawing/2015/9/8/chartex" xmlns:cx2="http://schemas.microsoft.com/office/drawing/2015/10/21/chartex" xmlns:cx3="http://schemas.microsoft.com/office/drawing/2016/5/9/chartex" xmlns:cx4="http://schemas.microsoft.com/office/drawing/2016/5/10/chartex" xmlns:cx5="http://schemas.microsoft.com/office/drawing/2016/5/11/chartex" xmlns:cx6="http://schemas.microsoft.com/office/drawing/2016/5/12/chartex" xmlns:cx7="http://schemas.microsoft.com/office/drawing/2016/5/13/chartex" xmlns:cx8="http://schemas.microsoft.com/office/drawing/2016/5/14/chartex" xmlns:cr="http://schemas.microsoft.com/office/comments/2020/reactions" xmlns:mc="http://schemas.openxmlformats.org/markup-compatibility/2006" xmlns:aink="http://schemas.microsoft.com/office/drawing/2016/ink" xmlns:am3d="http://schemas.microsoft.com/office/drawing/2017/model3d" xmlns:o="urn:schemas-microsoft-com:office:office" xmlns:oel="http://schemas.microsoft.com/office/2019/extlst" xmlns:r="http://schemas.openxmlformats.org/officeDocument/2006/relationships" xmlns:m="http://schemas.openxmlformats.org/officeDocument/2006/math" xmlns:v="urn:schemas-microsoft-com:vml" xmlns:wp14="http://schemas.microsoft.com/office/word/2010/wordprocessingDrawing" xmlns:wp="http://schemas.openxmlformats.org/drawingml/2006/wordprocessingDrawing" xmlns:w10="urn:schemas-microsoft-com:office:word" xmlns:w="http://schemas.openxmlformats.org/wordprocessingml/2006/main" xmlns:w14="http://schemas.microsoft.com/office/word/2010/wordml" xmlns:w15="http://schemas.microsoft.com/office/word/2012/wordml" xmlns:w16cex="http://schemas.microsoft.com/office/word/2018/wordml/cex" xmlns:w16cid="http://schemas.microsoft.com/office/word/2016/wordml/cid" xmlns:w16="http://schemas.microsoft.com/office/word/2018/wordml" xmlns:w16sdtdh="http://schemas.microsoft.com/office/word/2020/wordml/sdtdatahash" xmlns:w16se="http://schemas.microsoft.com/office/word/2015/wordml/symex" xmlns:wpg="http://schemas.microsoft.com/office/word/2010/wordprocessingGroup" xmlns:wpi="http://schemas.microsoft.com/office/word/2010/wordprocessingInk" xmlns:wne="http://schemas.microsoft.com/office/word/2006/wordml" xmlns:wps="http://schemas.microsoft.com/office/word/2010/wordprocessingShape" mc:Ignorable="w14 w15 w16se w16cid w16 w16cex w16sdtdh cr wp14">
   <w16cex:commentExtensible w16cex:durableId="4B8A7DE3" w16cex:dateUtc="2023-09-10T19:54:00Z"/>
   <w16cex:commentExtensible w16cex:durableId="6C19B74B" w16cex:dateUtc="2023-09-10T20:31:00Z"/>
+  <w16cex:commentExtensible w16cex:durableId="7273945E" w16cex:dateUtc="2023-09-13T00:57:00Z"/>
   <w16cex:commentExtensible w16cex:durableId="04865946" w16cex:dateUtc="2023-09-10T20:15:00Z"/>
   <w16cex:commentExtensible w16cex:durableId="03C56D4E" w16cex:dateUtc="2023-09-10T20:13:00Z"/>
   <w16cex:commentExtensible w16cex:durableId="36D90697" w16cex:dateUtc="2023-09-11T18:04:00Z"/>
@@ -1325,6 +1333,7 @@
 <w16cid:commentsIds xmlns:wpc="http://schemas.microsoft.com/office/word/2010/wordprocessingCanvas" xmlns:cx="http://schemas.microsoft.com/office/drawing/2014/chartex" xmlns:cx1="http://schemas.microsoft.com/office/drawing/2015/9/8/chartex" xmlns:cx2="http://schemas.microsoft.com/office/drawing/2015/10/21/chartex" xmlns:cx3="http://schemas.microsoft.com/office/drawing/2016/5/9/chartex" xmlns:cx4="http://schemas.microsoft.com/office/drawing/2016/5/10/chartex" xmlns:cx5="http://schemas.microsoft.com/office/drawing/2016/5/11/chartex" xmlns:cx6="http://schemas.microsoft.com/office/drawing/2016/5/12/chartex" xmlns:cx7="http://schemas.microsoft.com/office/drawing/2016/5/13/chartex" xmlns:cx8="http://schemas.microsoft.com/office/drawing/2016/5/14/chartex" xmlns:mc="http://schemas.openxmlformats.org/markup-compatibility/2006" xmlns:aink="http://schemas.microsoft.com/office/drawing/2016/ink" xmlns:am3d="http://schemas.microsoft.com/office/drawing/2017/model3d" xmlns:o="urn:schemas-microsoft-com:office:office" xmlns:oel="http://schemas.microsoft.com/office/2019/extlst" xmlns:r="http://schemas.openxmlformats.org/officeDocument/2006/relationships" xmlns:m="http://schemas.openxmlformats.org/officeDocument/2006/math" xmlns:v="urn:schemas-microsoft-com:vml" xmlns:wp14="http://schemas.microsoft.com/office/word/2010/wordprocessingDrawing" xmlns:wp="http://schemas.openxmlformats.org/drawingml/2006/wordprocessingDrawing" xmlns:w10="urn:schemas-microsoft-com:office:word" xmlns:w="http://schemas.openxmlformats.org/wordprocessingml/2006/main" xmlns:w14="http://schemas.microsoft.com/office/word/2010/wordml" xmlns:w15="http://schemas.microsoft.com/office/word/2012/wordml" xmlns:w16cex="http://schemas.microsoft.com/office/word/2018/wordml/cex" xmlns:w16cid="http://schemas.microsoft.com/office/word/2016/wordml/cid" xmlns:w16="http://schemas.microsoft.com/office/word/2018/wordml" xmlns:w16sdtdh="http://schemas.microsoft.com/office/word/2020/wordml/sdtdatahash" xmlns:w16se="http://schemas.microsoft.com/office/word/2015/wordml/symex" xmlns:wpg="http://schemas.microsoft.com/office/word/2010/wordprocessingGroup" xmlns:wpi="http://schemas.microsoft.com/office/word/2010/wordprocessingInk" xmlns:wne="http://schemas.microsoft.com/office/word/2006/wordml" xmlns:wps="http://schemas.microsoft.com/office/word/2010/wordprocessingShape" mc:Ignorable="w14 w15 w16se w16cid w16 w16cex w16sdtdh wp14">
   <w16cid:commentId w16cid:paraId="21955361" w16cid:durableId="4B8A7DE3"/>
   <w16cid:commentId w16cid:paraId="629BE02F" w16cid:durableId="6C19B74B"/>
+  <w16cid:commentId w16cid:paraId="0B251255" w16cid:durableId="7273945E"/>
   <w16cid:commentId w16cid:paraId="0DB99415" w16cid:durableId="04865946"/>
   <w16cid:commentId w16cid:paraId="152CDEB3" w16cid:durableId="03C56D4E"/>
   <w16cid:commentId w16cid:paraId="14EEB3A1" w16cid:durableId="36D90697"/>
